--- a/Project Documents/Team_Minutes_CSC424/CSC 424 Team Meeting Minutes Template2-9-2021.docx
+++ b/Project Documents/Team_Minutes_CSC424/CSC 424 Team Meeting Minutes Template2-9-2021.docx
@@ -594,16 +594,16 @@
         </w:rPr>
         <w:t xml:space="preserve">Work with </w:t>
       </w:r>
-      <w:proofErr w:type="spellStart"/>
-      <w:r>
-        <w:rPr>
-          <w:rFonts w:ascii="Times New Roman" w:hAnsi="Times New Roman" w:cs="Times New Roman"/>
-          <w:sz w:val="24"/>
-          <w:szCs w:val="24"/>
-        </w:rPr>
-        <w:t>james</w:t>
-      </w:r>
-      <w:proofErr w:type="spellEnd"/>
+      <w:r>
+        <w:rPr>
+          <w:rFonts w:ascii="Times New Roman" w:hAnsi="Times New Roman" w:cs="Times New Roman"/>
+          <w:sz w:val="24"/>
+          <w:szCs w:val="24"/>
+        </w:rPr>
+        <w:t>James</w:t>
+      </w:r>
+      <w:bookmarkStart w:id="0" w:name="_GoBack"/>
+      <w:bookmarkEnd w:id="0"/>
       <w:r>
         <w:rPr>
           <w:rFonts w:ascii="Times New Roman" w:hAnsi="Times New Roman" w:cs="Times New Roman"/>
@@ -627,8 +627,6 @@
           <w:szCs w:val="24"/>
         </w:rPr>
       </w:pPr>
-      <w:bookmarkStart w:id="0" w:name="_GoBack"/>
-      <w:bookmarkEnd w:id="0"/>
     </w:p>
     <w:p>
       <w:pPr>
